--- a/LAPORAN KEGIATAN PRAKTIK KERJA INDUSTRI.docx
+++ b/LAPORAN KEGIATAN PRAKTIK KERJA INDUSTRI.docx
@@ -1025,8 +1025,11 @@
           <w:szCs w:val="24"/>
         </w:rPr>
         <w:sectPr>
+          <w:headerReference w:type="default" r:id="rId9"/>
+          <w:footerReference w:type="default" r:id="rId10"/>
           <w:pgSz w:w="11906" w:h="16838" w:code="9"/>
           <w:pgMar w:top="1418" w:right="1418" w:bottom="1418" w:left="1701" w:header="709" w:footer="709" w:gutter="0"/>
+          <w:pgNumType w:fmt="lowerRoman"/>
           <w:cols w:space="708"/>
           <w:docGrid w:linePitch="360"/>
         </w:sectPr>
@@ -2013,8 +2016,6 @@
         </w:rPr>
         <w:tab/>
       </w:r>
-      <w:bookmarkStart w:id="1" w:name="_GoBack"/>
-      <w:bookmarkEnd w:id="1"/>
       <w:r>
         <w:rPr>
           <w:rFonts w:ascii="Times New Roman" w:hAnsi="Times New Roman" w:cs="Times New Roman"/>
@@ -2332,7 +2333,7 @@
           <w:r>
             <w:fldChar w:fldCharType="separate"/>
           </w:r>
-          <w:hyperlink w:anchor="_Toc215140517" w:history="1">
+          <w:hyperlink w:anchor="_Toc215143262" w:history="1">
             <w:r>
               <w:rPr>
                 <w:rStyle w:val="Hyperlink"/>
@@ -2359,7 +2360,7 @@
                 <w:noProof/>
                 <w:webHidden/>
               </w:rPr>
-              <w:instrText xml:space="preserve"> PAGEREF _Toc215140517 \h </w:instrText>
+              <w:instrText xml:space="preserve"> PAGEREF _Toc215143262 \h </w:instrText>
             </w:r>
             <w:r>
               <w:rPr>
@@ -2379,7 +2380,7 @@
                 <w:noProof/>
                 <w:webHidden/>
               </w:rPr>
-              <w:t>5</w:t>
+              <w:t>1</w:t>
             </w:r>
             <w:r>
               <w:rPr>
@@ -2403,7 +2404,7 @@
               <w:lang w:eastAsia="en-ID"/>
             </w:rPr>
           </w:pPr>
-          <w:hyperlink w:anchor="_Toc215140518" w:history="1">
+          <w:hyperlink w:anchor="_Toc215143263" w:history="1">
             <w:r>
               <w:rPr>
                 <w:rStyle w:val="Hyperlink"/>
@@ -2445,7 +2446,7 @@
                 <w:noProof/>
                 <w:webHidden/>
               </w:rPr>
-              <w:instrText xml:space="preserve"> PAGEREF _Toc215140518 \h </w:instrText>
+              <w:instrText xml:space="preserve"> PAGEREF _Toc215143263 \h </w:instrText>
             </w:r>
             <w:r>
               <w:rPr>
@@ -2465,7 +2466,7 @@
                 <w:noProof/>
                 <w:webHidden/>
               </w:rPr>
-              <w:t>5</w:t>
+              <w:t>1</w:t>
             </w:r>
             <w:r>
               <w:rPr>
@@ -2489,7 +2490,7 @@
               <w:lang w:eastAsia="en-ID"/>
             </w:rPr>
           </w:pPr>
-          <w:hyperlink w:anchor="_Toc215140519" w:history="1">
+          <w:hyperlink w:anchor="_Toc215143264" w:history="1">
             <w:r>
               <w:rPr>
                 <w:rStyle w:val="Hyperlink"/>
@@ -2531,7 +2532,7 @@
                 <w:noProof/>
                 <w:webHidden/>
               </w:rPr>
-              <w:instrText xml:space="preserve"> PAGEREF _Toc215140519 \h </w:instrText>
+              <w:instrText xml:space="preserve"> PAGEREF _Toc215143264 \h </w:instrText>
             </w:r>
             <w:r>
               <w:rPr>
@@ -2551,7 +2552,7 @@
                 <w:noProof/>
                 <w:webHidden/>
               </w:rPr>
-              <w:t>5</w:t>
+              <w:t>1</w:t>
             </w:r>
             <w:r>
               <w:rPr>
@@ -2575,7 +2576,7 @@
               <w:lang w:eastAsia="en-ID"/>
             </w:rPr>
           </w:pPr>
-          <w:hyperlink w:anchor="_Toc215140520" w:history="1">
+          <w:hyperlink w:anchor="_Toc215143265" w:history="1">
             <w:r>
               <w:rPr>
                 <w:rStyle w:val="Hyperlink"/>
@@ -2617,7 +2618,7 @@
                 <w:noProof/>
                 <w:webHidden/>
               </w:rPr>
-              <w:instrText xml:space="preserve"> PAGEREF _Toc215140520 \h </w:instrText>
+              <w:instrText xml:space="preserve"> PAGEREF _Toc215143265 \h </w:instrText>
             </w:r>
             <w:r>
               <w:rPr>
@@ -2637,7 +2638,7 @@
                 <w:noProof/>
                 <w:webHidden/>
               </w:rPr>
-              <w:t>5</w:t>
+              <w:t>1</w:t>
             </w:r>
             <w:r>
               <w:rPr>
@@ -2660,7 +2661,7 @@
               <w:lang w:eastAsia="en-ID"/>
             </w:rPr>
           </w:pPr>
-          <w:hyperlink w:anchor="_Toc215140521" w:history="1">
+          <w:hyperlink w:anchor="_Toc215143266" w:history="1">
             <w:r>
               <w:rPr>
                 <w:rStyle w:val="Hyperlink"/>
@@ -2687,7 +2688,7 @@
                 <w:noProof/>
                 <w:webHidden/>
               </w:rPr>
-              <w:instrText xml:space="preserve"> PAGEREF _Toc215140521 \h </w:instrText>
+              <w:instrText xml:space="preserve"> PAGEREF _Toc215143266 \h </w:instrText>
             </w:r>
             <w:r>
               <w:rPr>
@@ -2707,7 +2708,7 @@
                 <w:noProof/>
                 <w:webHidden/>
               </w:rPr>
-              <w:t>6</w:t>
+              <w:t>2</w:t>
             </w:r>
             <w:r>
               <w:rPr>
@@ -2730,7 +2731,7 @@
               <w:lang w:eastAsia="en-ID"/>
             </w:rPr>
           </w:pPr>
-          <w:hyperlink w:anchor="_Toc215140522" w:history="1">
+          <w:hyperlink w:anchor="_Toc215143267" w:history="1">
             <w:r>
               <w:rPr>
                 <w:rStyle w:val="Hyperlink"/>
@@ -2757,7 +2758,7 @@
                 <w:noProof/>
                 <w:webHidden/>
               </w:rPr>
-              <w:instrText xml:space="preserve"> PAGEREF _Toc215140522 \h </w:instrText>
+              <w:instrText xml:space="preserve"> PAGEREF _Toc215143267 \h </w:instrText>
             </w:r>
             <w:r>
               <w:rPr>
@@ -2777,7 +2778,7 @@
                 <w:noProof/>
                 <w:webHidden/>
               </w:rPr>
-              <w:t>6</w:t>
+              <w:t>2</w:t>
             </w:r>
             <w:r>
               <w:rPr>
@@ -2800,7 +2801,7 @@
               <w:lang w:eastAsia="en-ID"/>
             </w:rPr>
           </w:pPr>
-          <w:hyperlink w:anchor="_Toc215140523" w:history="1">
+          <w:hyperlink w:anchor="_Toc215143268" w:history="1">
             <w:r>
               <w:rPr>
                 <w:rStyle w:val="Hyperlink"/>
@@ -2827,7 +2828,7 @@
                 <w:noProof/>
                 <w:webHidden/>
               </w:rPr>
-              <w:instrText xml:space="preserve"> PAGEREF _Toc215140523 \h </w:instrText>
+              <w:instrText xml:space="preserve"> PAGEREF _Toc215143268 \h </w:instrText>
             </w:r>
             <w:r>
               <w:rPr>
@@ -2847,7 +2848,7 @@
                 <w:noProof/>
                 <w:webHidden/>
               </w:rPr>
-              <w:t>6</w:t>
+              <w:t>2</w:t>
             </w:r>
             <w:r>
               <w:rPr>
@@ -2870,7 +2871,7 @@
               <w:lang w:eastAsia="en-ID"/>
             </w:rPr>
           </w:pPr>
-          <w:hyperlink w:anchor="_Toc215140524" w:history="1">
+          <w:hyperlink w:anchor="_Toc215143269" w:history="1">
             <w:r>
               <w:rPr>
                 <w:rStyle w:val="Hyperlink"/>
@@ -2897,7 +2898,7 @@
                 <w:noProof/>
                 <w:webHidden/>
               </w:rPr>
-              <w:instrText xml:space="preserve"> PAGEREF _Toc215140524 \h </w:instrText>
+              <w:instrText xml:space="preserve"> PAGEREF _Toc215143269 \h </w:instrText>
             </w:r>
             <w:r>
               <w:rPr>
@@ -2917,7 +2918,7 @@
                 <w:noProof/>
                 <w:webHidden/>
               </w:rPr>
-              <w:t>6</w:t>
+              <w:t>2</w:t>
             </w:r>
             <w:r>
               <w:rPr>
@@ -2940,7 +2941,7 @@
               <w:lang w:eastAsia="en-ID"/>
             </w:rPr>
           </w:pPr>
-          <w:hyperlink w:anchor="_Toc215140525" w:history="1">
+          <w:hyperlink w:anchor="_Toc215143270" w:history="1">
             <w:r>
               <w:rPr>
                 <w:rStyle w:val="Hyperlink"/>
@@ -2967,7 +2968,7 @@
                 <w:noProof/>
                 <w:webHidden/>
               </w:rPr>
-              <w:instrText xml:space="preserve"> PAGEREF _Toc215140525 \h </w:instrText>
+              <w:instrText xml:space="preserve"> PAGEREF _Toc215143270 \h </w:instrText>
             </w:r>
             <w:r>
               <w:rPr>
@@ -2987,7 +2988,7 @@
                 <w:noProof/>
                 <w:webHidden/>
               </w:rPr>
-              <w:t>7</w:t>
+              <w:t>3</w:t>
             </w:r>
             <w:r>
               <w:rPr>
@@ -3010,7 +3011,7 @@
               <w:lang w:eastAsia="en-ID"/>
             </w:rPr>
           </w:pPr>
-          <w:hyperlink w:anchor="_Toc215140526" w:history="1">
+          <w:hyperlink w:anchor="_Toc215143271" w:history="1">
             <w:r>
               <w:rPr>
                 <w:rStyle w:val="Hyperlink"/>
@@ -3037,7 +3038,7 @@
                 <w:noProof/>
                 <w:webHidden/>
               </w:rPr>
-              <w:instrText xml:space="preserve"> PAGEREF _Toc215140526 \h </w:instrText>
+              <w:instrText xml:space="preserve"> PAGEREF _Toc215143271 \h </w:instrText>
             </w:r>
             <w:r>
               <w:rPr>
@@ -3057,7 +3058,7 @@
                 <w:noProof/>
                 <w:webHidden/>
               </w:rPr>
-              <w:t>8</w:t>
+              <w:t>4</w:t>
             </w:r>
             <w:r>
               <w:rPr>
@@ -3080,7 +3081,7 @@
               <w:lang w:eastAsia="en-ID"/>
             </w:rPr>
           </w:pPr>
-          <w:hyperlink w:anchor="_Toc215140527" w:history="1">
+          <w:hyperlink w:anchor="_Toc215143272" w:history="1">
             <w:r>
               <w:rPr>
                 <w:rStyle w:val="Hyperlink"/>
@@ -3107,7 +3108,7 @@
                 <w:noProof/>
                 <w:webHidden/>
               </w:rPr>
-              <w:instrText xml:space="preserve"> PAGEREF _Toc215140527 \h </w:instrText>
+              <w:instrText xml:space="preserve"> PAGEREF _Toc215143272 \h </w:instrText>
             </w:r>
             <w:r>
               <w:rPr>
@@ -3127,7 +3128,7 @@
                 <w:noProof/>
                 <w:webHidden/>
               </w:rPr>
-              <w:t>8</w:t>
+              <w:t>4</w:t>
             </w:r>
             <w:r>
               <w:rPr>
@@ -3150,7 +3151,7 @@
               <w:lang w:eastAsia="en-ID"/>
             </w:rPr>
           </w:pPr>
-          <w:hyperlink w:anchor="_Toc215140528" w:history="1">
+          <w:hyperlink w:anchor="_Toc215143273" w:history="1">
             <w:r>
               <w:rPr>
                 <w:rStyle w:val="Hyperlink"/>
@@ -3177,7 +3178,7 @@
                 <w:noProof/>
                 <w:webHidden/>
               </w:rPr>
-              <w:instrText xml:space="preserve"> PAGEREF _Toc215140528 \h </w:instrText>
+              <w:instrText xml:space="preserve"> PAGEREF _Toc215143273 \h </w:instrText>
             </w:r>
             <w:r>
               <w:rPr>
@@ -3197,7 +3198,7 @@
                 <w:noProof/>
                 <w:webHidden/>
               </w:rPr>
-              <w:t>8</w:t>
+              <w:t>4</w:t>
             </w:r>
             <w:r>
               <w:rPr>
@@ -3220,7 +3221,7 @@
               <w:lang w:eastAsia="en-ID"/>
             </w:rPr>
           </w:pPr>
-          <w:hyperlink w:anchor="_Toc215140529" w:history="1">
+          <w:hyperlink w:anchor="_Toc215143274" w:history="1">
             <w:r>
               <w:rPr>
                 <w:rStyle w:val="Hyperlink"/>
@@ -3247,7 +3248,7 @@
                 <w:noProof/>
                 <w:webHidden/>
               </w:rPr>
-              <w:instrText xml:space="preserve"> PAGEREF _Toc215140529 \h </w:instrText>
+              <w:instrText xml:space="preserve"> PAGEREF _Toc215143274 \h </w:instrText>
             </w:r>
             <w:r>
               <w:rPr>
@@ -3267,7 +3268,7 @@
                 <w:noProof/>
                 <w:webHidden/>
               </w:rPr>
-              <w:t>13</w:t>
+              <w:t>9</w:t>
             </w:r>
             <w:r>
               <w:rPr>
@@ -3290,7 +3291,7 @@
               <w:lang w:eastAsia="en-ID"/>
             </w:rPr>
           </w:pPr>
-          <w:hyperlink w:anchor="_Toc215140530" w:history="1">
+          <w:hyperlink w:anchor="_Toc215143275" w:history="1">
             <w:r>
               <w:rPr>
                 <w:rStyle w:val="Hyperlink"/>
@@ -3317,7 +3318,7 @@
                 <w:noProof/>
                 <w:webHidden/>
               </w:rPr>
-              <w:instrText xml:space="preserve"> PAGEREF _Toc215140530 \h </w:instrText>
+              <w:instrText xml:space="preserve"> PAGEREF _Toc215143275 \h </w:instrText>
             </w:r>
             <w:r>
               <w:rPr>
@@ -3337,7 +3338,7 @@
                 <w:noProof/>
                 <w:webHidden/>
               </w:rPr>
-              <w:t>13</w:t>
+              <w:t>9</w:t>
             </w:r>
             <w:r>
               <w:rPr>
@@ -3360,7 +3361,7 @@
               <w:lang w:eastAsia="en-ID"/>
             </w:rPr>
           </w:pPr>
-          <w:hyperlink w:anchor="_Toc215140531" w:history="1">
+          <w:hyperlink w:anchor="_Toc215143276" w:history="1">
             <w:r>
               <w:rPr>
                 <w:rStyle w:val="Hyperlink"/>
@@ -3387,7 +3388,7 @@
                 <w:noProof/>
                 <w:webHidden/>
               </w:rPr>
-              <w:instrText xml:space="preserve"> PAGEREF _Toc215140531 \h </w:instrText>
+              <w:instrText xml:space="preserve"> PAGEREF _Toc215143276 \h </w:instrText>
             </w:r>
             <w:r>
               <w:rPr>
@@ -3407,7 +3408,7 @@
                 <w:noProof/>
                 <w:webHidden/>
               </w:rPr>
-              <w:t>14</w:t>
+              <w:t>10</w:t>
             </w:r>
             <w:r>
               <w:rPr>
@@ -3430,7 +3431,7 @@
               <w:lang w:eastAsia="en-ID"/>
             </w:rPr>
           </w:pPr>
-          <w:hyperlink w:anchor="_Toc215140532" w:history="1">
+          <w:hyperlink w:anchor="_Toc215143277" w:history="1">
             <w:r>
               <w:rPr>
                 <w:rStyle w:val="Hyperlink"/>
@@ -3457,7 +3458,7 @@
                 <w:noProof/>
                 <w:webHidden/>
               </w:rPr>
-              <w:instrText xml:space="preserve"> PAGEREF _Toc215140532 \h </w:instrText>
+              <w:instrText xml:space="preserve"> PAGEREF _Toc215143277 \h </w:instrText>
             </w:r>
             <w:r>
               <w:rPr>
@@ -3477,7 +3478,7 @@
                 <w:noProof/>
                 <w:webHidden/>
               </w:rPr>
-              <w:t>14</w:t>
+              <w:t>10</w:t>
             </w:r>
             <w:r>
               <w:rPr>
@@ -3500,7 +3501,7 @@
               <w:lang w:eastAsia="en-ID"/>
             </w:rPr>
           </w:pPr>
-          <w:hyperlink w:anchor="_Toc215140533" w:history="1">
+          <w:hyperlink w:anchor="_Toc215143278" w:history="1">
             <w:r>
               <w:rPr>
                 <w:rStyle w:val="Hyperlink"/>
@@ -3527,7 +3528,7 @@
                 <w:noProof/>
                 <w:webHidden/>
               </w:rPr>
-              <w:instrText xml:space="preserve"> PAGEREF _Toc215140533 \h </w:instrText>
+              <w:instrText xml:space="preserve"> PAGEREF _Toc215143278 \h </w:instrText>
             </w:r>
             <w:r>
               <w:rPr>
@@ -3547,7 +3548,7 @@
                 <w:noProof/>
                 <w:webHidden/>
               </w:rPr>
-              <w:t>15</w:t>
+              <w:t>11</w:t>
             </w:r>
             <w:r>
               <w:rPr>
@@ -3570,7 +3571,7 @@
               <w:lang w:eastAsia="en-ID"/>
             </w:rPr>
           </w:pPr>
-          <w:hyperlink w:anchor="_Toc215140534" w:history="1">
+          <w:hyperlink w:anchor="_Toc215143279" w:history="1">
             <w:r>
               <w:rPr>
                 <w:rStyle w:val="Hyperlink"/>
@@ -3597,7 +3598,7 @@
                 <w:noProof/>
                 <w:webHidden/>
               </w:rPr>
-              <w:instrText xml:space="preserve"> PAGEREF _Toc215140534 \h </w:instrText>
+              <w:instrText xml:space="preserve"> PAGEREF _Toc215143279 \h </w:instrText>
             </w:r>
             <w:r>
               <w:rPr>
@@ -3617,7 +3618,7 @@
                 <w:noProof/>
                 <w:webHidden/>
               </w:rPr>
-              <w:t>16</w:t>
+              <w:t>12</w:t>
             </w:r>
             <w:r>
               <w:rPr>
@@ -3640,7 +3641,7 @@
               <w:lang w:eastAsia="en-ID"/>
             </w:rPr>
           </w:pPr>
-          <w:hyperlink w:anchor="_Toc215140535" w:history="1">
+          <w:hyperlink w:anchor="_Toc215143280" w:history="1">
             <w:r>
               <w:rPr>
                 <w:rStyle w:val="Hyperlink"/>
@@ -3667,7 +3668,7 @@
                 <w:noProof/>
                 <w:webHidden/>
               </w:rPr>
-              <w:instrText xml:space="preserve"> PAGEREF _Toc215140535 \h </w:instrText>
+              <w:instrText xml:space="preserve"> PAGEREF _Toc215143280 \h </w:instrText>
             </w:r>
             <w:r>
               <w:rPr>
@@ -3687,7 +3688,7 @@
                 <w:noProof/>
                 <w:webHidden/>
               </w:rPr>
-              <w:t>16</w:t>
+              <w:t>12</w:t>
             </w:r>
             <w:r>
               <w:rPr>
@@ -3710,7 +3711,7 @@
               <w:lang w:eastAsia="en-ID"/>
             </w:rPr>
           </w:pPr>
-          <w:hyperlink w:anchor="_Toc215140536" w:history="1">
+          <w:hyperlink w:anchor="_Toc215143281" w:history="1">
             <w:r>
               <w:rPr>
                 <w:rStyle w:val="Hyperlink"/>
@@ -3737,7 +3738,7 @@
                 <w:noProof/>
                 <w:webHidden/>
               </w:rPr>
-              <w:instrText xml:space="preserve"> PAGEREF _Toc215140536 \h </w:instrText>
+              <w:instrText xml:space="preserve"> PAGEREF _Toc215143281 \h </w:instrText>
             </w:r>
             <w:r>
               <w:rPr>
@@ -3757,7 +3758,7 @@
                 <w:noProof/>
                 <w:webHidden/>
               </w:rPr>
-              <w:t>17</w:t>
+              <w:t>13</w:t>
             </w:r>
             <w:r>
               <w:rPr>
@@ -3780,7 +3781,7 @@
               <w:lang w:eastAsia="en-ID"/>
             </w:rPr>
           </w:pPr>
-          <w:hyperlink w:anchor="_Toc215140537" w:history="1">
+          <w:hyperlink w:anchor="_Toc215143282" w:history="1">
             <w:r>
               <w:rPr>
                 <w:rStyle w:val="Hyperlink"/>
@@ -3807,7 +3808,7 @@
                 <w:noProof/>
                 <w:webHidden/>
               </w:rPr>
-              <w:instrText xml:space="preserve"> PAGEREF _Toc215140537 \h </w:instrText>
+              <w:instrText xml:space="preserve"> PAGEREF _Toc215143282 \h </w:instrText>
             </w:r>
             <w:r>
               <w:rPr>
@@ -3827,7 +3828,7 @@
                 <w:noProof/>
                 <w:webHidden/>
               </w:rPr>
-              <w:t>19</w:t>
+              <w:t>15</w:t>
             </w:r>
             <w:r>
               <w:rPr>
@@ -3850,7 +3851,7 @@
               <w:lang w:eastAsia="en-ID"/>
             </w:rPr>
           </w:pPr>
-          <w:hyperlink w:anchor="_Toc215140538" w:history="1">
+          <w:hyperlink w:anchor="_Toc215143283" w:history="1">
             <w:r>
               <w:rPr>
                 <w:rStyle w:val="Hyperlink"/>
@@ -3877,7 +3878,7 @@
                 <w:noProof/>
                 <w:webHidden/>
               </w:rPr>
-              <w:instrText xml:space="preserve"> PAGEREF _Toc215140538 \h </w:instrText>
+              <w:instrText xml:space="preserve"> PAGEREF _Toc215143283 \h </w:instrText>
             </w:r>
             <w:r>
               <w:rPr>
@@ -3897,7 +3898,7 @@
                 <w:noProof/>
                 <w:webHidden/>
               </w:rPr>
-              <w:t>19</w:t>
+              <w:t>15</w:t>
             </w:r>
             <w:r>
               <w:rPr>
@@ -3920,7 +3921,7 @@
               <w:lang w:eastAsia="en-ID"/>
             </w:rPr>
           </w:pPr>
-          <w:hyperlink w:anchor="_Toc215140539" w:history="1">
+          <w:hyperlink w:anchor="_Toc215143284" w:history="1">
             <w:r>
               <w:rPr>
                 <w:rStyle w:val="Hyperlink"/>
@@ -3947,7 +3948,7 @@
                 <w:noProof/>
                 <w:webHidden/>
               </w:rPr>
-              <w:instrText xml:space="preserve"> PAGEREF _Toc215140539 \h </w:instrText>
+              <w:instrText xml:space="preserve"> PAGEREF _Toc215143284 \h </w:instrText>
             </w:r>
             <w:r>
               <w:rPr>
@@ -3967,7 +3968,7 @@
                 <w:noProof/>
                 <w:webHidden/>
               </w:rPr>
-              <w:t>19</w:t>
+              <w:t>15</w:t>
             </w:r>
             <w:r>
               <w:rPr>
@@ -4021,8 +4022,21 @@
     <w:p>
       <w:pPr>
         <w:pStyle w:val="Heading1"/>
-      </w:pPr>
-      <w:bookmarkStart w:id="2" w:name="_Toc215140517"/>
+        <w:sectPr>
+          <w:type w:val="continuous"/>
+          <w:pgSz w:w="11906" w:h="16838" w:code="9"/>
+          <w:pgMar w:top="1418" w:right="1418" w:bottom="1418" w:left="1701" w:header="709" w:footer="709" w:gutter="0"/>
+          <w:pgNumType w:fmt="lowerRoman"/>
+          <w:cols w:space="708"/>
+          <w:docGrid w:linePitch="360"/>
+        </w:sectPr>
+      </w:pPr>
+    </w:p>
+    <w:p>
+      <w:pPr>
+        <w:pStyle w:val="Heading1"/>
+      </w:pPr>
+      <w:bookmarkStart w:id="1" w:name="_Toc215143262"/>
       <w:r>
         <w:t>BAB 1</w:t>
       </w:r>
@@ -4030,20 +4044,20 @@
         <w:br/>
         <w:t>PENDAHULUAN</w:t>
       </w:r>
+      <w:bookmarkEnd w:id="1"/>
+    </w:p>
+    <w:p>
+      <w:pPr>
+        <w:pStyle w:val="Heading2"/>
+      </w:pPr>
+      <w:r>
+        <w:t xml:space="preserve"> </w:t>
+      </w:r>
+      <w:bookmarkStart w:id="2" w:name="_Toc215143263"/>
+      <w:r>
+        <w:t>LATAR BELAKANG</w:t>
+      </w:r>
       <w:bookmarkEnd w:id="2"/>
-    </w:p>
-    <w:p>
-      <w:pPr>
-        <w:pStyle w:val="Heading2"/>
-      </w:pPr>
-      <w:r>
-        <w:t xml:space="preserve"> </w:t>
-      </w:r>
-      <w:bookmarkStart w:id="3" w:name="_Toc215140518"/>
-      <w:r>
-        <w:t>LATAR BELAKANG</w:t>
-      </w:r>
-      <w:bookmarkEnd w:id="3"/>
     </w:p>
     <w:p>
       <w:pPr>
@@ -4082,11 +4096,11 @@
       <w:r>
         <w:t xml:space="preserve"> </w:t>
       </w:r>
-      <w:bookmarkStart w:id="4" w:name="_Toc215140519"/>
+      <w:bookmarkStart w:id="3" w:name="_Toc215143264"/>
       <w:r>
         <w:t>DASAR PENULISAN</w:t>
       </w:r>
-      <w:bookmarkEnd w:id="4"/>
+      <w:bookmarkEnd w:id="3"/>
     </w:p>
     <w:p>
       <w:pPr>
@@ -4125,11 +4139,11 @@
       <w:r>
         <w:t xml:space="preserve"> </w:t>
       </w:r>
-      <w:bookmarkStart w:id="5" w:name="_Toc215140520"/>
+      <w:bookmarkStart w:id="4" w:name="_Toc215143265"/>
       <w:r>
         <w:t>MAKSUD DAN TUJUAN</w:t>
       </w:r>
-      <w:bookmarkEnd w:id="5"/>
+      <w:bookmarkEnd w:id="4"/>
     </w:p>
     <w:p>
       <w:pPr>
@@ -4248,7 +4262,7 @@
       <w:pPr>
         <w:pStyle w:val="Heading1"/>
       </w:pPr>
-      <w:bookmarkStart w:id="6" w:name="_Toc215140521"/>
+      <w:bookmarkStart w:id="5" w:name="_Toc215143266"/>
       <w:r>
         <w:t>BAB II</w:t>
       </w:r>
@@ -4256,7 +4270,7 @@
         <w:br/>
         <w:t>GAMBARAN UMUM PERUSAHAAN/INSTANSI</w:t>
       </w:r>
-      <w:bookmarkEnd w:id="6"/>
+      <w:bookmarkEnd w:id="5"/>
     </w:p>
     <w:p/>
     <w:p>
@@ -4267,11 +4281,11 @@
           <w:numId w:val="0"/>
         </w:numPr>
       </w:pPr>
-      <w:bookmarkStart w:id="7" w:name="_Toc215140522"/>
+      <w:bookmarkStart w:id="6" w:name="_Toc215143267"/>
       <w:r>
         <w:t>2.1. SEJARAH PERUSAHAAN</w:t>
       </w:r>
-      <w:bookmarkEnd w:id="7"/>
+      <w:bookmarkEnd w:id="6"/>
     </w:p>
     <w:p>
       <w:pPr>
@@ -4324,7 +4338,7 @@
                     </pic:cNvPicPr>
                   </pic:nvPicPr>
                   <pic:blipFill>
-                    <a:blip r:embed="rId9" cstate="print">
+                    <a:blip r:embed="rId11" cstate="print">
                       <a:extLst>
                         <a:ext uri="{28A0092B-C50C-407E-A947-70E740481C1C}">
                           <a14:useLocalDpi xmlns:a14="http://schemas.microsoft.com/office/drawing/2010/main" val="0"/>
@@ -4524,7 +4538,7 @@
                     </pic:cNvPicPr>
                   </pic:nvPicPr>
                   <pic:blipFill>
-                    <a:blip r:embed="rId10" cstate="print">
+                    <a:blip r:embed="rId12" cstate="print">
                       <a:extLst>
                         <a:ext uri="{28A0092B-C50C-407E-A947-70E740481C1C}">
                           <a14:useLocalDpi xmlns:a14="http://schemas.microsoft.com/office/drawing/2010/main" val="0"/>
@@ -4678,7 +4692,7 @@
           <w:numId w:val="0"/>
         </w:numPr>
       </w:pPr>
-      <w:bookmarkStart w:id="8" w:name="_Toc215140523"/>
+      <w:bookmarkStart w:id="7" w:name="_Toc215143268"/>
       <w:r>
         <w:t>2.2</w:t>
       </w:r>
@@ -4688,7 +4702,7 @@
       <w:r>
         <w:t xml:space="preserve"> VISI DAN MISI PERUSAHAAN</w:t>
       </w:r>
-      <w:bookmarkEnd w:id="8"/>
+      <w:bookmarkEnd w:id="7"/>
     </w:p>
     <w:p>
       <w:pPr>
@@ -4780,6 +4794,8 @@
         </w:rPr>
         <w:t>kesibukan bermasyarakat.</w:t>
       </w:r>
+      <w:bookmarkStart w:id="8" w:name="_GoBack"/>
+      <w:bookmarkEnd w:id="8"/>
     </w:p>
     <w:p>
       <w:pPr>
@@ -4818,7 +4834,7 @@
           <w:numId w:val="0"/>
         </w:numPr>
       </w:pPr>
-      <w:bookmarkStart w:id="9" w:name="_Toc215140524"/>
+      <w:bookmarkStart w:id="9" w:name="_Toc215143269"/>
       <w:r>
         <w:t>2.</w:t>
       </w:r>
@@ -4954,7 +4970,7 @@
           <w:numId w:val="0"/>
         </w:numPr>
       </w:pPr>
-      <w:bookmarkStart w:id="10" w:name="_Toc215140525"/>
+      <w:bookmarkStart w:id="10" w:name="_Toc215143270"/>
       <w:r>
         <w:t>2.</w:t>
       </w:r>
@@ -5014,7 +5030,7 @@
                     </pic:cNvPicPr>
                   </pic:nvPicPr>
                   <pic:blipFill>
-                    <a:blip r:embed="rId11" cstate="print">
+                    <a:blip r:embed="rId13" cstate="print">
                       <a:extLst>
                         <a:ext uri="{28A0092B-C50C-407E-A947-70E740481C1C}">
                           <a14:useLocalDpi xmlns:a14="http://schemas.microsoft.com/office/drawing/2010/main" val="0"/>
@@ -5078,7 +5094,7 @@
                     </pic:cNvPicPr>
                   </pic:nvPicPr>
                   <pic:blipFill rotWithShape="1">
-                    <a:blip r:embed="rId12" cstate="print">
+                    <a:blip r:embed="rId14" cstate="print">
                       <a:extLst>
                         <a:ext uri="{28A0092B-C50C-407E-A947-70E740481C1C}">
                           <a14:useLocalDpi xmlns:a14="http://schemas.microsoft.com/office/drawing/2010/main" val="0"/>
@@ -5127,7 +5143,7 @@
       <w:pPr>
         <w:pStyle w:val="Heading1"/>
       </w:pPr>
-      <w:bookmarkStart w:id="11" w:name="_Toc215140526"/>
+      <w:bookmarkStart w:id="11" w:name="_Toc215143271"/>
       <w:r>
         <w:t>BAB III</w:t>
       </w:r>
@@ -5157,7 +5173,7 @@
           <w:numId w:val="0"/>
         </w:numPr>
       </w:pPr>
-      <w:bookmarkStart w:id="12" w:name="_Toc215140527"/>
+      <w:bookmarkStart w:id="12" w:name="_Toc215143272"/>
       <w:r>
         <w:t>3.1</w:t>
       </w:r>
@@ -5294,7 +5310,7 @@
           <w:numId w:val="0"/>
         </w:numPr>
       </w:pPr>
-      <w:bookmarkStart w:id="13" w:name="_Toc215140528"/>
+      <w:bookmarkStart w:id="13" w:name="_Toc215143273"/>
       <w:r>
         <w:t>3.2</w:t>
       </w:r>
@@ -12166,7 +12182,7 @@
       <w:pPr>
         <w:pStyle w:val="Heading1"/>
       </w:pPr>
-      <w:bookmarkStart w:id="14" w:name="_Toc215140529"/>
+      <w:bookmarkStart w:id="14" w:name="_Toc215143274"/>
       <w:r>
         <w:t>BAB IV</w:t>
       </w:r>
@@ -12196,7 +12212,7 @@
           <w:numId w:val="0"/>
         </w:numPr>
       </w:pPr>
-      <w:bookmarkStart w:id="15" w:name="_Toc215140530"/>
+      <w:bookmarkStart w:id="15" w:name="_Toc215143275"/>
       <w:r>
         <w:t>4.1</w:t>
       </w:r>
@@ -12328,7 +12344,7 @@
           <w:numId w:val="0"/>
         </w:numPr>
       </w:pPr>
-      <w:bookmarkStart w:id="16" w:name="_Toc215140531"/>
+      <w:bookmarkStart w:id="16" w:name="_Toc215143276"/>
       <w:r>
         <w:t>4.2</w:t>
       </w:r>
@@ -12347,7 +12363,7 @@
       <w:r>
         <w:tab/>
       </w:r>
-      <w:bookmarkStart w:id="17" w:name="_Toc215140532"/>
+      <w:bookmarkStart w:id="17" w:name="_Toc215143277"/>
       <w:r>
         <w:t>4.2.1. RANCANGAN BASIS DATA</w:t>
       </w:r>
@@ -12410,7 +12426,7 @@
                     </pic:cNvPicPr>
                   </pic:nvPicPr>
                   <pic:blipFill>
-                    <a:blip r:embed="rId13" cstate="print">
+                    <a:blip r:embed="rId15" cstate="print">
                       <a:extLst>
                         <a:ext uri="{28A0092B-C50C-407E-A947-70E740481C1C}">
                           <a14:useLocalDpi xmlns:a14="http://schemas.microsoft.com/office/drawing/2010/main" val="0"/>
@@ -12683,7 +12699,7 @@
                     </pic:cNvPicPr>
                   </pic:nvPicPr>
                   <pic:blipFill>
-                    <a:blip r:embed="rId14">
+                    <a:blip r:embed="rId16">
                       <a:extLst>
                         <a:ext uri="{28A0092B-C50C-407E-A947-70E740481C1C}">
                           <a14:useLocalDpi xmlns:a14="http://schemas.microsoft.com/office/drawing/2010/main" val="0"/>
@@ -12744,7 +12760,7 @@
       <w:pPr>
         <w:pStyle w:val="Heading3"/>
       </w:pPr>
-      <w:bookmarkStart w:id="18" w:name="_Toc215140533"/>
+      <w:bookmarkStart w:id="18" w:name="_Toc215143278"/>
       <w:r>
         <w:t>4.2.2</w:t>
       </w:r>
@@ -12835,7 +12851,7 @@
                     </pic:cNvPicPr>
                   </pic:nvPicPr>
                   <pic:blipFill>
-                    <a:blip r:embed="rId15">
+                    <a:blip r:embed="rId17">
                       <a:extLst>
                         <a:ext uri="{28A0092B-C50C-407E-A947-70E740481C1C}">
                           <a14:useLocalDpi xmlns:a14="http://schemas.microsoft.com/office/drawing/2010/main" val="0"/>
@@ -12971,7 +12987,7 @@
                     </pic:cNvPicPr>
                   </pic:nvPicPr>
                   <pic:blipFill>
-                    <a:blip r:embed="rId16">
+                    <a:blip r:embed="rId18">
                       <a:extLst>
                         <a:ext uri="{28A0092B-C50C-407E-A947-70E740481C1C}">
                           <a14:useLocalDpi xmlns:a14="http://schemas.microsoft.com/office/drawing/2010/main" val="0"/>
@@ -13038,7 +13054,7 @@
           <w:numId w:val="0"/>
         </w:numPr>
       </w:pPr>
-      <w:bookmarkStart w:id="19" w:name="_Toc215140534"/>
+      <w:bookmarkStart w:id="19" w:name="_Toc215143279"/>
       <w:r>
         <w:t>4.3. PEMBAHASAN APLIKASI</w:t>
       </w:r>
@@ -13048,7 +13064,7 @@
       <w:pPr>
         <w:pStyle w:val="Heading3"/>
       </w:pPr>
-      <w:bookmarkStart w:id="20" w:name="_Toc215140535"/>
+      <w:bookmarkStart w:id="20" w:name="_Toc215143280"/>
       <w:r>
         <w:t xml:space="preserve">4.3.1. </w:t>
       </w:r>
@@ -13225,7 +13241,7 @@
       <w:pPr>
         <w:pStyle w:val="Heading3"/>
       </w:pPr>
-      <w:bookmarkStart w:id="21" w:name="_Toc215140536"/>
+      <w:bookmarkStart w:id="21" w:name="_Toc215143281"/>
       <w:r>
         <w:t xml:space="preserve">4.3.2. </w:t>
       </w:r>
@@ -13296,7 +13312,7 @@
                     </pic:cNvPicPr>
                   </pic:nvPicPr>
                   <pic:blipFill>
-                    <a:blip r:embed="rId17" cstate="print">
+                    <a:blip r:embed="rId19" cstate="print">
                       <a:extLst>
                         <a:ext uri="{28A0092B-C50C-407E-A947-70E740481C1C}">
                           <a14:useLocalDpi xmlns:a14="http://schemas.microsoft.com/office/drawing/2010/main" val="0"/>
@@ -13419,348 +13435,6 @@
             <wp:effectExtent l="0" t="0" r="8255" b="8255"/>
             <wp:wrapTopAndBottom/>
             <wp:docPr id="12" name="Picture 12"/>
-            <wp:cNvGraphicFramePr>
-              <a:graphicFrameLocks xmlns:a="http://schemas.openxmlformats.org/drawingml/2006/main" noChangeAspect="1"/>
-            </wp:cNvGraphicFramePr>
-            <a:graphic xmlns:a="http://schemas.openxmlformats.org/drawingml/2006/main">
-              <a:graphicData uri="http://schemas.openxmlformats.org/drawingml/2006/picture">
-                <pic:pic xmlns:pic="http://schemas.openxmlformats.org/drawingml/2006/picture">
-                  <pic:nvPicPr>
-                    <pic:cNvPr id="0" name="Picture 5"/>
-                    <pic:cNvPicPr>
-                      <a:picLocks noChangeAspect="1" noChangeArrowheads="1"/>
-                    </pic:cNvPicPr>
-                  </pic:nvPicPr>
-                  <pic:blipFill>
-                    <a:blip r:embed="rId18" cstate="print">
-                      <a:extLst>
-                        <a:ext uri="{28A0092B-C50C-407E-A947-70E740481C1C}">
-                          <a14:useLocalDpi xmlns:a14="http://schemas.microsoft.com/office/drawing/2010/main" val="0"/>
-                        </a:ext>
-                      </a:extLst>
-                    </a:blip>
-                    <a:stretch>
-                      <a:fillRect/>
-                    </a:stretch>
-                  </pic:blipFill>
-                  <pic:spPr bwMode="auto">
-                    <a:xfrm>
-                      <a:off x="0" y="0"/>
-                      <a:ext cx="3439795" cy="1934845"/>
-                    </a:xfrm>
-                    <a:prstGeom prst="rect">
-                      <a:avLst/>
-                    </a:prstGeom>
-                    <a:noFill/>
-                    <a:ln>
-                      <a:noFill/>
-                    </a:ln>
-                    <a:extLst>
-                      <a:ext uri="{53640926-AAD7-44D8-BBD7-CCE9431645EC}">
-                        <a14:shadowObscured xmlns:a14="http://schemas.microsoft.com/office/drawing/2010/main"/>
-                      </a:ext>
-                    </a:extLst>
-                  </pic:spPr>
-                </pic:pic>
-              </a:graphicData>
-            </a:graphic>
-            <wp14:sizeRelH relativeFrom="page">
-              <wp14:pctWidth>0</wp14:pctWidth>
-            </wp14:sizeRelH>
-            <wp14:sizeRelV relativeFrom="page">
-              <wp14:pctHeight>0</wp14:pctHeight>
-            </wp14:sizeRelV>
-          </wp:anchor>
-        </w:drawing>
-      </w:r>
-      <w:r>
-        <w:rPr>
-          <w:rFonts w:ascii="Times New Roman" w:hAnsi="Times New Roman" w:cs="Times New Roman"/>
-          <w:b/>
-          <w:bCs/>
-          <w:sz w:val="24"/>
-          <w:szCs w:val="24"/>
-        </w:rPr>
-        <w:t>Inventory</w:t>
-      </w:r>
-    </w:p>
-    <w:p>
-      <w:pPr>
-        <w:ind w:left="1134"/>
-        <w:rPr>
-          <w:rFonts w:ascii="Times New Roman" w:hAnsi="Times New Roman" w:cs="Times New Roman"/>
-          <w:b/>
-          <w:bCs/>
-          <w:sz w:val="24"/>
-          <w:szCs w:val="24"/>
-        </w:rPr>
-      </w:pPr>
-      <w:r>
-        <w:rPr>
-          <w:rFonts w:ascii="Times New Roman" w:hAnsi="Times New Roman" w:cs="Times New Roman"/>
-          <w:b/>
-          <w:bCs/>
-          <w:sz w:val="24"/>
-          <w:szCs w:val="24"/>
-        </w:rPr>
-        <w:tab/>
-      </w:r>
-    </w:p>
-    <w:p>
-      <w:pPr>
-        <w:ind w:left="1134"/>
-        <w:rPr>
-          <w:rFonts w:ascii="Times New Roman" w:hAnsi="Times New Roman" w:cs="Times New Roman"/>
-          <w:b/>
-          <w:bCs/>
-          <w:sz w:val="24"/>
-          <w:szCs w:val="24"/>
-        </w:rPr>
-      </w:pPr>
-    </w:p>
-    <w:p>
-      <w:pPr>
-        <w:ind w:left="1134"/>
-        <w:rPr>
-          <w:rFonts w:ascii="Times New Roman" w:hAnsi="Times New Roman" w:cs="Times New Roman"/>
-          <w:b/>
-          <w:bCs/>
-          <w:sz w:val="24"/>
-          <w:szCs w:val="24"/>
-        </w:rPr>
-      </w:pPr>
-    </w:p>
-    <w:p>
-      <w:pPr>
-        <w:ind w:left="1134"/>
-        <w:rPr>
-          <w:rFonts w:ascii="Times New Roman" w:hAnsi="Times New Roman" w:cs="Times New Roman"/>
-          <w:b/>
-          <w:bCs/>
-          <w:sz w:val="24"/>
-          <w:szCs w:val="24"/>
-        </w:rPr>
-      </w:pPr>
-    </w:p>
-    <w:p>
-      <w:pPr>
-        <w:ind w:left="1134"/>
-        <w:rPr>
-          <w:rFonts w:ascii="Times New Roman" w:hAnsi="Times New Roman" w:cs="Times New Roman"/>
-          <w:b/>
-          <w:bCs/>
-          <w:sz w:val="24"/>
-          <w:szCs w:val="24"/>
-        </w:rPr>
-      </w:pPr>
-    </w:p>
-    <w:p>
-      <w:pPr>
-        <w:ind w:left="1134"/>
-        <w:rPr>
-          <w:rFonts w:ascii="Times New Roman" w:hAnsi="Times New Roman" w:cs="Times New Roman"/>
-          <w:b/>
-          <w:bCs/>
-          <w:sz w:val="24"/>
-          <w:szCs w:val="24"/>
-        </w:rPr>
-      </w:pPr>
-    </w:p>
-    <w:p>
-      <w:pPr>
-        <w:ind w:left="1134"/>
-        <w:rPr>
-          <w:rFonts w:ascii="Times New Roman" w:hAnsi="Times New Roman" w:cs="Times New Roman"/>
-          <w:b/>
-          <w:bCs/>
-          <w:sz w:val="24"/>
-          <w:szCs w:val="24"/>
-        </w:rPr>
-      </w:pPr>
-    </w:p>
-    <w:p>
-      <w:pPr>
-        <w:ind w:left="1134"/>
-        <w:rPr>
-          <w:rFonts w:ascii="Times New Roman" w:hAnsi="Times New Roman" w:cs="Times New Roman"/>
-          <w:b/>
-          <w:bCs/>
-          <w:sz w:val="24"/>
-          <w:szCs w:val="24"/>
-        </w:rPr>
-      </w:pPr>
-    </w:p>
-    <w:p>
-      <w:pPr>
-        <w:pStyle w:val="ListParagraph"/>
-        <w:numPr>
-          <w:ilvl w:val="0"/>
-          <w:numId w:val="15"/>
-        </w:numPr>
-        <w:rPr>
-          <w:rFonts w:ascii="Times New Roman" w:hAnsi="Times New Roman" w:cs="Times New Roman"/>
-          <w:b/>
-          <w:bCs/>
-          <w:sz w:val="24"/>
-          <w:szCs w:val="24"/>
-        </w:rPr>
-      </w:pPr>
-      <w:r>
-        <w:rPr>
-          <w:rFonts w:ascii="Times New Roman" w:hAnsi="Times New Roman" w:cs="Times New Roman"/>
-          <w:b/>
-          <w:bCs/>
-          <w:sz w:val="24"/>
-          <w:szCs w:val="24"/>
-        </w:rPr>
-        <w:t>Trash</w:t>
-      </w:r>
-    </w:p>
-    <w:p>
-      <w:pPr>
-        <w:ind w:left="1134"/>
-        <w:rPr>
-          <w:rFonts w:ascii="Times New Roman" w:hAnsi="Times New Roman" w:cs="Times New Roman"/>
-          <w:b/>
-          <w:bCs/>
-          <w:sz w:val="24"/>
-          <w:szCs w:val="24"/>
-        </w:rPr>
-      </w:pPr>
-      <w:r>
-        <w:rPr>
-          <w:rFonts w:ascii="Times New Roman" w:hAnsi="Times New Roman" w:cs="Times New Roman"/>
-          <w:b/>
-          <w:bCs/>
-          <w:sz w:val="24"/>
-          <w:szCs w:val="24"/>
-        </w:rPr>
-        <w:tab/>
-      </w:r>
-      <w:r>
-        <w:rPr>
-          <w:rFonts w:ascii="Times New Roman" w:hAnsi="Times New Roman" w:cs="Times New Roman"/>
-          <w:b/>
-          <w:bCs/>
-          <w:noProof/>
-          <w:sz w:val="24"/>
-          <w:szCs w:val="24"/>
-        </w:rPr>
-        <w:drawing>
-          <wp:inline distT="0" distB="0" distL="0" distR="0" wp14:anchorId="4A484B93" wp14:editId="4AC86204">
-            <wp:extent cx="3440023" cy="1935012"/>
-            <wp:effectExtent l="0" t="0" r="8255" b="8255"/>
-            <wp:docPr id="15" name="Picture 15"/>
-            <wp:cNvGraphicFramePr>
-              <a:graphicFrameLocks xmlns:a="http://schemas.openxmlformats.org/drawingml/2006/main" noChangeAspect="1"/>
-            </wp:cNvGraphicFramePr>
-            <a:graphic xmlns:a="http://schemas.openxmlformats.org/drawingml/2006/main">
-              <a:graphicData uri="http://schemas.openxmlformats.org/drawingml/2006/picture">
-                <pic:pic xmlns:pic="http://schemas.openxmlformats.org/drawingml/2006/picture">
-                  <pic:nvPicPr>
-                    <pic:cNvPr id="0" name="Picture 5"/>
-                    <pic:cNvPicPr>
-                      <a:picLocks noChangeAspect="1" noChangeArrowheads="1"/>
-                    </pic:cNvPicPr>
-                  </pic:nvPicPr>
-                  <pic:blipFill>
-                    <a:blip r:embed="rId19" cstate="print">
-                      <a:extLst>
-                        <a:ext uri="{28A0092B-C50C-407E-A947-70E740481C1C}">
-                          <a14:useLocalDpi xmlns:a14="http://schemas.microsoft.com/office/drawing/2010/main" val="0"/>
-                        </a:ext>
-                      </a:extLst>
-                    </a:blip>
-                    <a:stretch>
-                      <a:fillRect/>
-                    </a:stretch>
-                  </pic:blipFill>
-                  <pic:spPr bwMode="auto">
-                    <a:xfrm>
-                      <a:off x="0" y="0"/>
-                      <a:ext cx="3440023" cy="1935012"/>
-                    </a:xfrm>
-                    <a:prstGeom prst="rect">
-                      <a:avLst/>
-                    </a:prstGeom>
-                    <a:noFill/>
-                    <a:ln>
-                      <a:noFill/>
-                    </a:ln>
-                    <a:extLst>
-                      <a:ext uri="{53640926-AAD7-44D8-BBD7-CCE9431645EC}">
-                        <a14:shadowObscured xmlns:a14="http://schemas.microsoft.com/office/drawing/2010/main"/>
-                      </a:ext>
-                    </a:extLst>
-                  </pic:spPr>
-                </pic:pic>
-              </a:graphicData>
-            </a:graphic>
-          </wp:inline>
-        </w:drawing>
-      </w:r>
-    </w:p>
-    <w:p>
-      <w:pPr>
-        <w:ind w:left="1134"/>
-        <w:rPr>
-          <w:rFonts w:ascii="Times New Roman" w:hAnsi="Times New Roman" w:cs="Times New Roman"/>
-          <w:b/>
-          <w:bCs/>
-          <w:sz w:val="24"/>
-          <w:szCs w:val="24"/>
-        </w:rPr>
-      </w:pPr>
-    </w:p>
-    <w:p>
-      <w:pPr>
-        <w:ind w:left="1134"/>
-        <w:rPr>
-          <w:rFonts w:ascii="Times New Roman" w:hAnsi="Times New Roman" w:cs="Times New Roman"/>
-          <w:b/>
-          <w:bCs/>
-          <w:sz w:val="24"/>
-          <w:szCs w:val="24"/>
-        </w:rPr>
-      </w:pPr>
-    </w:p>
-    <w:p>
-      <w:pPr>
-        <w:pStyle w:val="ListParagraph"/>
-        <w:numPr>
-          <w:ilvl w:val="0"/>
-          <w:numId w:val="15"/>
-        </w:numPr>
-        <w:rPr>
-          <w:rFonts w:ascii="Times New Roman" w:hAnsi="Times New Roman" w:cs="Times New Roman"/>
-          <w:b/>
-          <w:bCs/>
-          <w:sz w:val="24"/>
-          <w:szCs w:val="24"/>
-        </w:rPr>
-      </w:pPr>
-      <w:r>
-        <w:rPr>
-          <w:rFonts w:ascii="Times New Roman" w:hAnsi="Times New Roman" w:cs="Times New Roman"/>
-          <w:b/>
-          <w:bCs/>
-          <w:noProof/>
-          <w:sz w:val="24"/>
-          <w:szCs w:val="24"/>
-        </w:rPr>
-        <w:drawing>
-          <wp:anchor distT="0" distB="0" distL="114300" distR="114300" simplePos="0" relativeHeight="251669504" behindDoc="0" locked="0" layoutInCell="1" allowOverlap="1" wp14:anchorId="5FC3A0BE" wp14:editId="520F408B">
-            <wp:simplePos x="0" y="0"/>
-            <wp:positionH relativeFrom="column">
-              <wp:posOffset>902524</wp:posOffset>
-            </wp:positionH>
-            <wp:positionV relativeFrom="paragraph">
-              <wp:posOffset>325574</wp:posOffset>
-            </wp:positionV>
-            <wp:extent cx="3439795" cy="1934845"/>
-            <wp:effectExtent l="0" t="0" r="8255" b="8255"/>
-            <wp:wrapTopAndBottom/>
-            <wp:docPr id="13" name="Picture 13"/>
             <wp:cNvGraphicFramePr>
               <a:graphicFrameLocks xmlns:a="http://schemas.openxmlformats.org/drawingml/2006/main" noChangeAspect="1"/>
             </wp:cNvGraphicFramePr>
@@ -13806,6 +13480,12 @@
                 </pic:pic>
               </a:graphicData>
             </a:graphic>
+            <wp14:sizeRelH relativeFrom="page">
+              <wp14:pctWidth>0</wp14:pctWidth>
+            </wp14:sizeRelH>
+            <wp14:sizeRelV relativeFrom="page">
+              <wp14:pctHeight>0</wp14:pctHeight>
+            </wp14:sizeRelV>
           </wp:anchor>
         </w:drawing>
       </w:r>
@@ -13817,6 +13497,342 @@
           <w:sz w:val="24"/>
           <w:szCs w:val="24"/>
         </w:rPr>
+        <w:t>Inventory</w:t>
+      </w:r>
+    </w:p>
+    <w:p>
+      <w:pPr>
+        <w:ind w:left="1134"/>
+        <w:rPr>
+          <w:rFonts w:ascii="Times New Roman" w:hAnsi="Times New Roman" w:cs="Times New Roman"/>
+          <w:b/>
+          <w:bCs/>
+          <w:sz w:val="24"/>
+          <w:szCs w:val="24"/>
+        </w:rPr>
+      </w:pPr>
+      <w:r>
+        <w:rPr>
+          <w:rFonts w:ascii="Times New Roman" w:hAnsi="Times New Roman" w:cs="Times New Roman"/>
+          <w:b/>
+          <w:bCs/>
+          <w:sz w:val="24"/>
+          <w:szCs w:val="24"/>
+        </w:rPr>
+        <w:tab/>
+      </w:r>
+    </w:p>
+    <w:p>
+      <w:pPr>
+        <w:ind w:left="1134"/>
+        <w:rPr>
+          <w:rFonts w:ascii="Times New Roman" w:hAnsi="Times New Roman" w:cs="Times New Roman"/>
+          <w:b/>
+          <w:bCs/>
+          <w:sz w:val="24"/>
+          <w:szCs w:val="24"/>
+        </w:rPr>
+      </w:pPr>
+    </w:p>
+    <w:p>
+      <w:pPr>
+        <w:ind w:left="1134"/>
+        <w:rPr>
+          <w:rFonts w:ascii="Times New Roman" w:hAnsi="Times New Roman" w:cs="Times New Roman"/>
+          <w:b/>
+          <w:bCs/>
+          <w:sz w:val="24"/>
+          <w:szCs w:val="24"/>
+        </w:rPr>
+      </w:pPr>
+    </w:p>
+    <w:p>
+      <w:pPr>
+        <w:ind w:left="1134"/>
+        <w:rPr>
+          <w:rFonts w:ascii="Times New Roman" w:hAnsi="Times New Roman" w:cs="Times New Roman"/>
+          <w:b/>
+          <w:bCs/>
+          <w:sz w:val="24"/>
+          <w:szCs w:val="24"/>
+        </w:rPr>
+      </w:pPr>
+    </w:p>
+    <w:p>
+      <w:pPr>
+        <w:ind w:left="1134"/>
+        <w:rPr>
+          <w:rFonts w:ascii="Times New Roman" w:hAnsi="Times New Roman" w:cs="Times New Roman"/>
+          <w:b/>
+          <w:bCs/>
+          <w:sz w:val="24"/>
+          <w:szCs w:val="24"/>
+        </w:rPr>
+      </w:pPr>
+    </w:p>
+    <w:p>
+      <w:pPr>
+        <w:ind w:left="1134"/>
+        <w:rPr>
+          <w:rFonts w:ascii="Times New Roman" w:hAnsi="Times New Roman" w:cs="Times New Roman"/>
+          <w:b/>
+          <w:bCs/>
+          <w:sz w:val="24"/>
+          <w:szCs w:val="24"/>
+        </w:rPr>
+      </w:pPr>
+    </w:p>
+    <w:p>
+      <w:pPr>
+        <w:ind w:left="1134"/>
+        <w:rPr>
+          <w:rFonts w:ascii="Times New Roman" w:hAnsi="Times New Roman" w:cs="Times New Roman"/>
+          <w:b/>
+          <w:bCs/>
+          <w:sz w:val="24"/>
+          <w:szCs w:val="24"/>
+        </w:rPr>
+      </w:pPr>
+    </w:p>
+    <w:p>
+      <w:pPr>
+        <w:ind w:left="1134"/>
+        <w:rPr>
+          <w:rFonts w:ascii="Times New Roman" w:hAnsi="Times New Roman" w:cs="Times New Roman"/>
+          <w:b/>
+          <w:bCs/>
+          <w:sz w:val="24"/>
+          <w:szCs w:val="24"/>
+        </w:rPr>
+      </w:pPr>
+    </w:p>
+    <w:p>
+      <w:pPr>
+        <w:pStyle w:val="ListParagraph"/>
+        <w:numPr>
+          <w:ilvl w:val="0"/>
+          <w:numId w:val="15"/>
+        </w:numPr>
+        <w:rPr>
+          <w:rFonts w:ascii="Times New Roman" w:hAnsi="Times New Roman" w:cs="Times New Roman"/>
+          <w:b/>
+          <w:bCs/>
+          <w:sz w:val="24"/>
+          <w:szCs w:val="24"/>
+        </w:rPr>
+      </w:pPr>
+      <w:r>
+        <w:rPr>
+          <w:rFonts w:ascii="Times New Roman" w:hAnsi="Times New Roman" w:cs="Times New Roman"/>
+          <w:b/>
+          <w:bCs/>
+          <w:sz w:val="24"/>
+          <w:szCs w:val="24"/>
+        </w:rPr>
+        <w:t>Trash</w:t>
+      </w:r>
+    </w:p>
+    <w:p>
+      <w:pPr>
+        <w:ind w:left="1134"/>
+        <w:rPr>
+          <w:rFonts w:ascii="Times New Roman" w:hAnsi="Times New Roman" w:cs="Times New Roman"/>
+          <w:b/>
+          <w:bCs/>
+          <w:sz w:val="24"/>
+          <w:szCs w:val="24"/>
+        </w:rPr>
+      </w:pPr>
+      <w:r>
+        <w:rPr>
+          <w:rFonts w:ascii="Times New Roman" w:hAnsi="Times New Roman" w:cs="Times New Roman"/>
+          <w:b/>
+          <w:bCs/>
+          <w:sz w:val="24"/>
+          <w:szCs w:val="24"/>
+        </w:rPr>
+        <w:tab/>
+      </w:r>
+      <w:r>
+        <w:rPr>
+          <w:rFonts w:ascii="Times New Roman" w:hAnsi="Times New Roman" w:cs="Times New Roman"/>
+          <w:b/>
+          <w:bCs/>
+          <w:noProof/>
+          <w:sz w:val="24"/>
+          <w:szCs w:val="24"/>
+        </w:rPr>
+        <w:drawing>
+          <wp:inline distT="0" distB="0" distL="0" distR="0" wp14:anchorId="4A484B93" wp14:editId="4AC86204">
+            <wp:extent cx="3440023" cy="1935012"/>
+            <wp:effectExtent l="0" t="0" r="8255" b="8255"/>
+            <wp:docPr id="15" name="Picture 15"/>
+            <wp:cNvGraphicFramePr>
+              <a:graphicFrameLocks xmlns:a="http://schemas.openxmlformats.org/drawingml/2006/main" noChangeAspect="1"/>
+            </wp:cNvGraphicFramePr>
+            <a:graphic xmlns:a="http://schemas.openxmlformats.org/drawingml/2006/main">
+              <a:graphicData uri="http://schemas.openxmlformats.org/drawingml/2006/picture">
+                <pic:pic xmlns:pic="http://schemas.openxmlformats.org/drawingml/2006/picture">
+                  <pic:nvPicPr>
+                    <pic:cNvPr id="0" name="Picture 5"/>
+                    <pic:cNvPicPr>
+                      <a:picLocks noChangeAspect="1" noChangeArrowheads="1"/>
+                    </pic:cNvPicPr>
+                  </pic:nvPicPr>
+                  <pic:blipFill>
+                    <a:blip r:embed="rId21" cstate="print">
+                      <a:extLst>
+                        <a:ext uri="{28A0092B-C50C-407E-A947-70E740481C1C}">
+                          <a14:useLocalDpi xmlns:a14="http://schemas.microsoft.com/office/drawing/2010/main" val="0"/>
+                        </a:ext>
+                      </a:extLst>
+                    </a:blip>
+                    <a:stretch>
+                      <a:fillRect/>
+                    </a:stretch>
+                  </pic:blipFill>
+                  <pic:spPr bwMode="auto">
+                    <a:xfrm>
+                      <a:off x="0" y="0"/>
+                      <a:ext cx="3440023" cy="1935012"/>
+                    </a:xfrm>
+                    <a:prstGeom prst="rect">
+                      <a:avLst/>
+                    </a:prstGeom>
+                    <a:noFill/>
+                    <a:ln>
+                      <a:noFill/>
+                    </a:ln>
+                    <a:extLst>
+                      <a:ext uri="{53640926-AAD7-44D8-BBD7-CCE9431645EC}">
+                        <a14:shadowObscured xmlns:a14="http://schemas.microsoft.com/office/drawing/2010/main"/>
+                      </a:ext>
+                    </a:extLst>
+                  </pic:spPr>
+                </pic:pic>
+              </a:graphicData>
+            </a:graphic>
+          </wp:inline>
+        </w:drawing>
+      </w:r>
+    </w:p>
+    <w:p>
+      <w:pPr>
+        <w:ind w:left="1134"/>
+        <w:rPr>
+          <w:rFonts w:ascii="Times New Roman" w:hAnsi="Times New Roman" w:cs="Times New Roman"/>
+          <w:b/>
+          <w:bCs/>
+          <w:sz w:val="24"/>
+          <w:szCs w:val="24"/>
+        </w:rPr>
+      </w:pPr>
+    </w:p>
+    <w:p>
+      <w:pPr>
+        <w:ind w:left="1134"/>
+        <w:rPr>
+          <w:rFonts w:ascii="Times New Roman" w:hAnsi="Times New Roman" w:cs="Times New Roman"/>
+          <w:b/>
+          <w:bCs/>
+          <w:sz w:val="24"/>
+          <w:szCs w:val="24"/>
+        </w:rPr>
+      </w:pPr>
+    </w:p>
+    <w:p>
+      <w:pPr>
+        <w:pStyle w:val="ListParagraph"/>
+        <w:numPr>
+          <w:ilvl w:val="0"/>
+          <w:numId w:val="15"/>
+        </w:numPr>
+        <w:rPr>
+          <w:rFonts w:ascii="Times New Roman" w:hAnsi="Times New Roman" w:cs="Times New Roman"/>
+          <w:b/>
+          <w:bCs/>
+          <w:sz w:val="24"/>
+          <w:szCs w:val="24"/>
+        </w:rPr>
+      </w:pPr>
+      <w:r>
+        <w:rPr>
+          <w:rFonts w:ascii="Times New Roman" w:hAnsi="Times New Roman" w:cs="Times New Roman"/>
+          <w:b/>
+          <w:bCs/>
+          <w:noProof/>
+          <w:sz w:val="24"/>
+          <w:szCs w:val="24"/>
+        </w:rPr>
+        <w:drawing>
+          <wp:anchor distT="0" distB="0" distL="114300" distR="114300" simplePos="0" relativeHeight="251669504" behindDoc="0" locked="0" layoutInCell="1" allowOverlap="1" wp14:anchorId="5FC3A0BE" wp14:editId="520F408B">
+            <wp:simplePos x="0" y="0"/>
+            <wp:positionH relativeFrom="column">
+              <wp:posOffset>902524</wp:posOffset>
+            </wp:positionH>
+            <wp:positionV relativeFrom="paragraph">
+              <wp:posOffset>325574</wp:posOffset>
+            </wp:positionV>
+            <wp:extent cx="3439795" cy="1934845"/>
+            <wp:effectExtent l="0" t="0" r="8255" b="8255"/>
+            <wp:wrapTopAndBottom/>
+            <wp:docPr id="13" name="Picture 13"/>
+            <wp:cNvGraphicFramePr>
+              <a:graphicFrameLocks xmlns:a="http://schemas.openxmlformats.org/drawingml/2006/main" noChangeAspect="1"/>
+            </wp:cNvGraphicFramePr>
+            <a:graphic xmlns:a="http://schemas.openxmlformats.org/drawingml/2006/main">
+              <a:graphicData uri="http://schemas.openxmlformats.org/drawingml/2006/picture">
+                <pic:pic xmlns:pic="http://schemas.openxmlformats.org/drawingml/2006/picture">
+                  <pic:nvPicPr>
+                    <pic:cNvPr id="0" name="Picture 5"/>
+                    <pic:cNvPicPr>
+                      <a:picLocks noChangeAspect="1" noChangeArrowheads="1"/>
+                    </pic:cNvPicPr>
+                  </pic:nvPicPr>
+                  <pic:blipFill>
+                    <a:blip r:embed="rId22" cstate="print">
+                      <a:extLst>
+                        <a:ext uri="{28A0092B-C50C-407E-A947-70E740481C1C}">
+                          <a14:useLocalDpi xmlns:a14="http://schemas.microsoft.com/office/drawing/2010/main" val="0"/>
+                        </a:ext>
+                      </a:extLst>
+                    </a:blip>
+                    <a:stretch>
+                      <a:fillRect/>
+                    </a:stretch>
+                  </pic:blipFill>
+                  <pic:spPr bwMode="auto">
+                    <a:xfrm>
+                      <a:off x="0" y="0"/>
+                      <a:ext cx="3439795" cy="1934845"/>
+                    </a:xfrm>
+                    <a:prstGeom prst="rect">
+                      <a:avLst/>
+                    </a:prstGeom>
+                    <a:noFill/>
+                    <a:ln>
+                      <a:noFill/>
+                    </a:ln>
+                    <a:extLst>
+                      <a:ext uri="{53640926-AAD7-44D8-BBD7-CCE9431645EC}">
+                        <a14:shadowObscured xmlns:a14="http://schemas.microsoft.com/office/drawing/2010/main"/>
+                      </a:ext>
+                    </a:extLst>
+                  </pic:spPr>
+                </pic:pic>
+              </a:graphicData>
+            </a:graphic>
+          </wp:anchor>
+        </w:drawing>
+      </w:r>
+      <w:r>
+        <w:rPr>
+          <w:rFonts w:ascii="Times New Roman" w:hAnsi="Times New Roman" w:cs="Times New Roman"/>
+          <w:b/>
+          <w:bCs/>
+          <w:sz w:val="24"/>
+          <w:szCs w:val="24"/>
+        </w:rPr>
         <w:t>Report</w:t>
       </w:r>
     </w:p>
@@ -13992,7 +14008,7 @@
       <w:pPr>
         <w:pStyle w:val="Heading1"/>
       </w:pPr>
-      <w:bookmarkStart w:id="22" w:name="_Toc215140537"/>
+      <w:bookmarkStart w:id="22" w:name="_Toc215143282"/>
       <w:r>
         <w:t>BAB V</w:t>
       </w:r>
@@ -14023,7 +14039,7 @@
           <w:numId w:val="0"/>
         </w:numPr>
       </w:pPr>
-      <w:bookmarkStart w:id="23" w:name="_Toc215140538"/>
+      <w:bookmarkStart w:id="23" w:name="_Toc215143283"/>
       <w:r>
         <w:t>5.1. KESIMPULAN</w:t>
       </w:r>
@@ -14305,7 +14321,7 @@
           <w:numId w:val="0"/>
         </w:numPr>
       </w:pPr>
-      <w:bookmarkStart w:id="24" w:name="_Toc215140539"/>
+      <w:bookmarkStart w:id="24" w:name="_Toc215143284"/>
       <w:r>
         <w:t>5.2. SARAN</w:t>
       </w:r>
@@ -14494,7 +14510,7 @@
           <w:szCs w:val="28"/>
         </w:rPr>
       </w:pPr>
-      <w:hyperlink r:id="rId21" w:history="1">
+      <w:hyperlink r:id="rId23" w:history="1">
         <w:r>
           <w:rPr>
             <w:rStyle w:val="Hyperlink"/>
@@ -14658,6 +14674,7 @@
       <w:type w:val="continuous"/>
       <w:pgSz w:w="11906" w:h="16838" w:code="9"/>
       <w:pgMar w:top="1418" w:right="1418" w:bottom="1418" w:left="1701" w:header="709" w:footer="709" w:gutter="0"/>
+      <w:pgNumType w:start="1"/>
       <w:cols w:space="708"/>
       <w:docGrid w:linePitch="360"/>
     </w:sectPr>
@@ -14690,6 +14707,59 @@
 </w:endnotes>
 </file>
 
+<file path=word/footer1.xml><?xml version="1.0" encoding="utf-8"?>
+<w:ftr xmlns:wpc="http://schemas.microsoft.com/office/word/2010/wordprocessingCanvas" xmlns:cx="http://schemas.microsoft.com/office/drawing/2014/chartex" xmlns:cx1="http://schemas.microsoft.com/office/drawing/2015/9/8/chartex" xmlns:cx2="http://schemas.microsoft.com/office/drawing/2015/10/21/chartex" xmlns:cx3="http://schemas.microsoft.com/office/drawing/2016/5/9/chartex" xmlns:cx4="http://schemas.microsoft.com/office/drawing/2016/5/10/chartex" xmlns:cx5="http://schemas.microsoft.com/office/drawing/2016/5/11/chartex" xmlns:cx6="http://schemas.microsoft.com/office/drawing/2016/5/12/chartex" xmlns:cx7="http://schemas.microsoft.com/office/drawing/2016/5/13/chartex" xmlns:cx8="http://schemas.microsoft.com/office/drawing/2016/5/14/chartex" xmlns:mc="http://schemas.openxmlformats.org/markup-compatibility/2006" xmlns:aink="http://schemas.microsoft.com/office/drawing/2016/ink" xmlns:am3d="http://schemas.microsoft.com/office/drawing/2017/model3d" xmlns:o="urn:schemas-microsoft-com:office:office" xmlns:r="http://schemas.openxmlformats.org/officeDocument/2006/relationships" xmlns:m="http://schemas.openxmlformats.org/officeDocument/2006/math" xmlns:v="urn:schemas-microsoft-com:vml" xmlns:wp14="http://schemas.microsoft.com/office/word/2010/wordprocessingDrawing" xmlns:wp="http://schemas.openxmlformats.org/drawingml/2006/wordprocessingDrawing" xmlns:w10="urn:schemas-microsoft-com:office:word" xmlns:w="http://schemas.openxmlformats.org/wordprocessingml/2006/main" xmlns:w14="http://schemas.microsoft.com/office/word/2010/wordml" xmlns:w15="http://schemas.microsoft.com/office/word/2012/wordml" xmlns:w16cex="http://schemas.microsoft.com/office/word/2018/wordml/cex" xmlns:w16cid="http://schemas.microsoft.com/office/word/2016/wordml/cid" xmlns:w16="http://schemas.microsoft.com/office/word/2018/wordml" xmlns:w16se="http://schemas.microsoft.com/office/word/2015/wordml/symex" xmlns:wpg="http://schemas.microsoft.com/office/word/2010/wordprocessingGroup" xmlns:wpi="http://schemas.microsoft.com/office/word/2010/wordprocessingInk" xmlns:wne="http://schemas.microsoft.com/office/word/2006/wordml" xmlns:wps="http://schemas.microsoft.com/office/word/2010/wordprocessingShape" mc:Ignorable="w14 w15 w16se w16cid w16 w16cex wp14">
+  <w:sdt>
+    <w:sdtPr>
+      <w:id w:val="1520977396"/>
+      <w:docPartObj>
+        <w:docPartGallery w:val="Page Numbers (Bottom of Page)"/>
+        <w:docPartUnique/>
+      </w:docPartObj>
+    </w:sdtPr>
+    <w:sdtEndPr>
+      <w:rPr>
+        <w:noProof/>
+      </w:rPr>
+    </w:sdtEndPr>
+    <w:sdtContent>
+      <w:p>
+        <w:pPr>
+          <w:pStyle w:val="Footer"/>
+          <w:jc w:val="right"/>
+        </w:pPr>
+        <w:r>
+          <w:fldChar w:fldCharType="begin"/>
+        </w:r>
+        <w:r>
+          <w:instrText xml:space="preserve"> PAGE   \* MERGEFORMAT </w:instrText>
+        </w:r>
+        <w:r>
+          <w:fldChar w:fldCharType="separate"/>
+        </w:r>
+        <w:r>
+          <w:rPr>
+            <w:noProof/>
+          </w:rPr>
+          <w:t>2</w:t>
+        </w:r>
+        <w:r>
+          <w:rPr>
+            <w:noProof/>
+          </w:rPr>
+          <w:fldChar w:fldCharType="end"/>
+        </w:r>
+      </w:p>
+    </w:sdtContent>
+  </w:sdt>
+  <w:p>
+    <w:pPr>
+      <w:pStyle w:val="Footer"/>
+    </w:pPr>
+  </w:p>
+</w:ftr>
+</file>
+
 <file path=word/footnotes.xml><?xml version="1.0" encoding="utf-8"?>
 <w:footnotes xmlns:wpc="http://schemas.microsoft.com/office/word/2010/wordprocessingCanvas" xmlns:cx="http://schemas.microsoft.com/office/drawing/2014/chartex" xmlns:cx1="http://schemas.microsoft.com/office/drawing/2015/9/8/chartex" xmlns:cx2="http://schemas.microsoft.com/office/drawing/2015/10/21/chartex" xmlns:cx3="http://schemas.microsoft.com/office/drawing/2016/5/9/chartex" xmlns:cx4="http://schemas.microsoft.com/office/drawing/2016/5/10/chartex" xmlns:cx5="http://schemas.microsoft.com/office/drawing/2016/5/11/chartex" xmlns:cx6="http://schemas.microsoft.com/office/drawing/2016/5/12/chartex" xmlns:cx7="http://schemas.microsoft.com/office/drawing/2016/5/13/chartex" xmlns:cx8="http://schemas.microsoft.com/office/drawing/2016/5/14/chartex" xmlns:mc="http://schemas.openxmlformats.org/markup-compatibility/2006" xmlns:aink="http://schemas.microsoft.com/office/drawing/2016/ink" xmlns:am3d="http://schemas.microsoft.com/office/drawing/2017/model3d" xmlns:o="urn:schemas-microsoft-com:office:office" xmlns:r="http://schemas.openxmlformats.org/officeDocument/2006/relationships" xmlns:m="http://schemas.openxmlformats.org/officeDocument/2006/math" xmlns:v="urn:schemas-microsoft-com:vml" xmlns:wp14="http://schemas.microsoft.com/office/word/2010/wordprocessingDrawing" xmlns:wp="http://schemas.openxmlformats.org/drawingml/2006/wordprocessingDrawing" xmlns:w10="urn:schemas-microsoft-com:office:word" xmlns:w="http://schemas.openxmlformats.org/wordprocessingml/2006/main" xmlns:w14="http://schemas.microsoft.com/office/word/2010/wordml" xmlns:w15="http://schemas.microsoft.com/office/word/2012/wordml" xmlns:w16cex="http://schemas.microsoft.com/office/word/2018/wordml/cex" xmlns:w16cid="http://schemas.microsoft.com/office/word/2016/wordml/cid" xmlns:w16="http://schemas.microsoft.com/office/word/2018/wordml" xmlns:w16se="http://schemas.microsoft.com/office/word/2015/wordml/symex" xmlns:wpg="http://schemas.microsoft.com/office/word/2010/wordprocessingGroup" xmlns:wpi="http://schemas.microsoft.com/office/word/2010/wordprocessingInk" xmlns:wne="http://schemas.microsoft.com/office/word/2006/wordml" xmlns:wps="http://schemas.microsoft.com/office/word/2010/wordprocessingShape" mc:Ignorable="w14 w15 w16se w16cid w16 w16cex wp14">
   <w:footnote w:type="separator" w:id="-1">
@@ -14713,6 +14783,17 @@
     </w:p>
   </w:footnote>
 </w:footnotes>
+</file>
+
+<file path=word/header1.xml><?xml version="1.0" encoding="utf-8"?>
+<w:hdr xmlns:wpc="http://schemas.microsoft.com/office/word/2010/wordprocessingCanvas" xmlns:cx="http://schemas.microsoft.com/office/drawing/2014/chartex" xmlns:cx1="http://schemas.microsoft.com/office/drawing/2015/9/8/chartex" xmlns:cx2="http://schemas.microsoft.com/office/drawing/2015/10/21/chartex" xmlns:cx3="http://schemas.microsoft.com/office/drawing/2016/5/9/chartex" xmlns:cx4="http://schemas.microsoft.com/office/drawing/2016/5/10/chartex" xmlns:cx5="http://schemas.microsoft.com/office/drawing/2016/5/11/chartex" xmlns:cx6="http://schemas.microsoft.com/office/drawing/2016/5/12/chartex" xmlns:cx7="http://schemas.microsoft.com/office/drawing/2016/5/13/chartex" xmlns:cx8="http://schemas.microsoft.com/office/drawing/2016/5/14/chartex" xmlns:mc="http://schemas.openxmlformats.org/markup-compatibility/2006" xmlns:aink="http://schemas.microsoft.com/office/drawing/2016/ink" xmlns:am3d="http://schemas.microsoft.com/office/drawing/2017/model3d" xmlns:o="urn:schemas-microsoft-com:office:office" xmlns:r="http://schemas.openxmlformats.org/officeDocument/2006/relationships" xmlns:m="http://schemas.openxmlformats.org/officeDocument/2006/math" xmlns:v="urn:schemas-microsoft-com:vml" xmlns:wp14="http://schemas.microsoft.com/office/word/2010/wordprocessingDrawing" xmlns:wp="http://schemas.openxmlformats.org/drawingml/2006/wordprocessingDrawing" xmlns:w10="urn:schemas-microsoft-com:office:word" xmlns:w="http://schemas.openxmlformats.org/wordprocessingml/2006/main" xmlns:w14="http://schemas.microsoft.com/office/word/2010/wordml" xmlns:w15="http://schemas.microsoft.com/office/word/2012/wordml" xmlns:w16cex="http://schemas.microsoft.com/office/word/2018/wordml/cex" xmlns:w16cid="http://schemas.microsoft.com/office/word/2016/wordml/cid" xmlns:w16="http://schemas.microsoft.com/office/word/2018/wordml" xmlns:w16se="http://schemas.microsoft.com/office/word/2015/wordml/symex" xmlns:wpg="http://schemas.microsoft.com/office/word/2010/wordprocessingGroup" xmlns:wpi="http://schemas.microsoft.com/office/word/2010/wordprocessingInk" xmlns:wne="http://schemas.microsoft.com/office/word/2006/wordml" xmlns:wps="http://schemas.microsoft.com/office/word/2010/wordprocessingShape" mc:Ignorable="w14 w15 w16se w16cid w16 w16cex wp14">
+  <w:p>
+    <w:pPr>
+      <w:pStyle w:val="Header"/>
+      <w:jc w:val="center"/>
+    </w:pPr>
+  </w:p>
+</w:hdr>
 </file>
 
 <file path=word/numbering.xml><?xml version="1.0" encoding="utf-8"?>
@@ -17846,7 +17927,7 @@
 </file>
 
 <file path=customXml/itemProps1.xml><?xml version="1.0" encoding="utf-8"?>
-<ds:datastoreItem xmlns:ds="http://schemas.openxmlformats.org/officeDocument/2006/customXml" ds:itemID="{74255731-2AB0-46D1-876A-4AA887BFF135}">
+<ds:datastoreItem xmlns:ds="http://schemas.openxmlformats.org/officeDocument/2006/customXml" ds:itemID="{AF896172-FEA0-48FA-A87B-977A4FA63A39}">
   <ds:schemaRefs>
     <ds:schemaRef ds:uri="http://schemas.openxmlformats.org/officeDocument/2006/bibliography"/>
   </ds:schemaRefs>
